--- a/Documentos/Gestion/Informe de Actividades.docx
+++ b/Documentos/Gestion/Informe de Actividades.docx
@@ -671,27 +671,8 @@
           <w:sz w:val="24"/>
         </w:rPr>
       </w:pPr>
-      <w:r>
-        <w:rPr>
-          <w:rFonts w:ascii="Arial" w:hAnsi="Arial" w:cs="Arial"/>
-          <w:sz w:val="24"/>
-        </w:rPr>
-        <w:t>Contrato.</w:t>
-      </w:r>
-    </w:p>
-    <w:p>
-      <w:pPr>
-        <w:pStyle w:val="Prrafodelista"/>
-        <w:numPr>
-          <w:ilvl w:val="0"/>
-          <w:numId w:val="3"/>
-        </w:numPr>
-        <w:jc w:val="both"/>
-        <w:rPr>
-          <w:rFonts w:ascii="Arial" w:hAnsi="Arial" w:cs="Arial"/>
-          <w:sz w:val="24"/>
-        </w:rPr>
-      </w:pPr>
+      <w:bookmarkStart w:id="0" w:name="_GoBack"/>
+      <w:bookmarkEnd w:id="0"/>
       <w:r>
         <w:rPr>
           <w:rFonts w:ascii="Arial" w:hAnsi="Arial" w:cs="Arial"/>
@@ -1054,8 +1035,6 @@
         </w:rPr>
         <w:t xml:space="preserve">Actualmente se trabaja con los casos de prueba, y estamos en la elaboración de los manuales técnico y de usuario; básicamente estamos concluyendo con todas las tareas del proyecto, el cual, se terminó en tiempo y forma tal y como lo aclaramos en el inicio. </w:t>
       </w:r>
-      <w:bookmarkStart w:id="0" w:name="_GoBack"/>
-      <w:bookmarkEnd w:id="0"/>
     </w:p>
     <w:sectPr>
       <w:pgSz w:w="11906" w:h="16838"/>
